--- a/作业/论文写作/论文结构.docx
+++ b/作业/论文写作/论文结构.docx
@@ -423,7 +423,13 @@
         <w:rPr>
           <w:rFonts w:hint="eastAsia"/>
         </w:rPr>
-        <w:t>加一些描述问题的图片。</w:t>
+        <w:t>适当添加</w:t>
+      </w:r>
+      <w:r>
+        <w:rPr>
+          <w:rFonts w:hint="eastAsia"/>
+        </w:rPr>
+        <w:t>描述问题的图片</w:t>
       </w:r>
     </w:p>
     <w:p>
@@ -622,7 +628,7 @@
           <w:rFonts w:ascii="宋体" w:eastAsia="宋体" w:hAnsi="宋体" w:hint="eastAsia"/>
           <w:sz w:val="24"/>
         </w:rPr>
-        <w:t>适当更改。</w:t>
+        <w:t>适当更改</w:t>
       </w:r>
     </w:p>
     <w:p>
@@ -729,7 +735,7 @@
         <w:rPr>
           <w:rFonts w:hint="eastAsia"/>
         </w:rPr>
-        <w:t>适当换行保持结构工整。</w:t>
+        <w:t>适当换行保持结构工整</w:t>
       </w:r>
     </w:p>
     <w:p>
@@ -1032,14 +1038,6 @@
     </w:p>
     <w:p>
       <w:pPr>
-        <w:ind w:firstLine="480"/>
-        <w:rPr>
-          <w:rFonts w:hint="eastAsia"/>
-        </w:rPr>
-      </w:pPr>
-    </w:p>
-    <w:p>
-      <w:pPr>
         <w:pStyle w:val="2"/>
         <w:spacing w:after="156"/>
         <w:rPr>
@@ -1268,184 +1266,117 @@
         </w:numPr>
         <w:ind w:firstLineChars="0"/>
         <w:rPr>
+          <w:rFonts w:ascii="宋体" w:hAnsi="宋体"/>
+          <w:szCs w:val="24"/>
+        </w:rPr>
+      </w:pPr>
+      <w:r>
+        <w:rPr>
           <w:rFonts w:ascii="宋体" w:hAnsi="宋体" w:hint="eastAsia"/>
-          <w:szCs w:val="24"/>
-        </w:rPr>
-      </w:pPr>
+        </w:rPr>
+        <w:t>秦</w:t>
+      </w:r>
+      <w:proofErr w:type="gramStart"/>
       <w:r>
         <w:rPr>
           <w:rFonts w:ascii="宋体" w:hAnsi="宋体" w:hint="eastAsia"/>
         </w:rPr>
-        <w:t>秦</w:t>
+        <w:t>浩</w:t>
+      </w:r>
+      <w:proofErr w:type="gramEnd"/>
+      <w:r>
+        <w:rPr>
+          <w:rFonts w:ascii="宋体" w:hAnsi="宋体" w:hint="eastAsia"/>
+        </w:rPr>
+        <w:t>,</w:t>
       </w:r>
       <w:proofErr w:type="gramStart"/>
       <w:r>
         <w:rPr>
           <w:rFonts w:ascii="宋体" w:hAnsi="宋体" w:hint="eastAsia"/>
         </w:rPr>
-        <w:t>浩</w:t>
+        <w:t>张维石</w:t>
       </w:r>
       <w:proofErr w:type="gramEnd"/>
       <w:r>
         <w:rPr>
           <w:rFonts w:ascii="宋体" w:hAnsi="宋体" w:hint="eastAsia"/>
         </w:rPr>
-        <w:t>,</w:t>
-      </w:r>
-      <w:proofErr w:type="gramStart"/>
-      <w:r>
-        <w:rPr>
-          <w:rFonts w:ascii="宋体" w:hAnsi="宋体" w:hint="eastAsia"/>
-        </w:rPr>
-        <w:t>张维石</w:t>
-      </w:r>
-      <w:proofErr w:type="gramEnd"/>
-      <w:r>
-        <w:rPr>
-          <w:rFonts w:ascii="宋体" w:hAnsi="宋体" w:hint="eastAsia"/>
-        </w:rPr>
         <w:t>.基于合作博弈和强化学习的优先信号控制方法[J/OL].计算机应用研究,1-8[2024-08-26].</w:t>
       </w:r>
     </w:p>
     <w:p>
       <w:pPr>
-        <w:pStyle w:val="a3"/>
-        <w:ind w:left="440" w:firstLineChars="0" w:firstLine="0"/>
-        <w:rPr>
-          <w:rFonts w:ascii="宋体" w:hAnsi="宋体" w:hint="eastAsia"/>
-        </w:rPr>
-      </w:pPr>
-    </w:p>
-    <w:p>
-      <w:pPr>
-        <w:pStyle w:val="a3"/>
-        <w:ind w:left="440" w:firstLineChars="0" w:firstLine="0"/>
-        <w:rPr>
-          <w:rFonts w:ascii="宋体" w:hAnsi="宋体" w:hint="eastAsia"/>
-        </w:rPr>
-      </w:pPr>
-    </w:p>
-    <w:p>
-      <w:pPr>
-        <w:pStyle w:val="a3"/>
-        <w:ind w:left="440" w:firstLineChars="0" w:firstLine="0"/>
-        <w:rPr>
-          <w:rFonts w:ascii="宋体" w:hAnsi="宋体" w:hint="eastAsia"/>
-        </w:rPr>
-      </w:pPr>
-    </w:p>
-    <w:p>
-      <w:pPr>
-        <w:pStyle w:val="a3"/>
-        <w:ind w:left="440" w:firstLineChars="0" w:firstLine="0"/>
-        <w:rPr>
-          <w:rFonts w:ascii="宋体" w:hAnsi="宋体" w:hint="eastAsia"/>
-        </w:rPr>
-      </w:pPr>
-    </w:p>
-    <w:p>
-      <w:pPr>
-        <w:pStyle w:val="a3"/>
-        <w:ind w:left="440" w:firstLineChars="0" w:firstLine="0"/>
-        <w:rPr>
-          <w:rFonts w:ascii="宋体" w:hAnsi="宋体" w:hint="eastAsia"/>
-        </w:rPr>
-      </w:pPr>
-    </w:p>
-    <w:p>
-      <w:pPr>
-        <w:pStyle w:val="a3"/>
-        <w:ind w:left="440" w:firstLineChars="0" w:firstLine="0"/>
-        <w:rPr>
-          <w:rFonts w:ascii="宋体" w:hAnsi="宋体" w:hint="eastAsia"/>
-        </w:rPr>
-      </w:pPr>
-    </w:p>
-    <w:p>
-      <w:pPr>
-        <w:pStyle w:val="a3"/>
-        <w:ind w:left="440" w:firstLineChars="0" w:firstLine="0"/>
-        <w:rPr>
-          <w:rFonts w:ascii="宋体" w:hAnsi="宋体" w:hint="eastAsia"/>
-        </w:rPr>
-      </w:pPr>
-    </w:p>
-    <w:p>
-      <w:pPr>
-        <w:pStyle w:val="a3"/>
-        <w:ind w:left="440" w:firstLineChars="0" w:firstLine="0"/>
-        <w:rPr>
-          <w:rFonts w:ascii="宋体" w:hAnsi="宋体" w:hint="eastAsia"/>
-        </w:rPr>
-      </w:pPr>
-    </w:p>
-    <w:p>
-      <w:pPr>
-        <w:pStyle w:val="a3"/>
-        <w:ind w:left="440" w:firstLineChars="0" w:firstLine="0"/>
-        <w:rPr>
-          <w:rFonts w:ascii="宋体" w:hAnsi="宋体" w:hint="eastAsia"/>
-        </w:rPr>
-      </w:pPr>
-    </w:p>
-    <w:p>
-      <w:pPr>
-        <w:pStyle w:val="a3"/>
-        <w:ind w:left="440" w:firstLineChars="0" w:firstLine="0"/>
-        <w:rPr>
-          <w:rFonts w:ascii="宋体" w:hAnsi="宋体" w:hint="eastAsia"/>
-        </w:rPr>
-      </w:pPr>
-    </w:p>
-    <w:p>
-      <w:pPr>
-        <w:pStyle w:val="a3"/>
-        <w:ind w:left="440" w:firstLineChars="0" w:firstLine="0"/>
-        <w:rPr>
-          <w:rFonts w:ascii="宋体" w:hAnsi="宋体" w:hint="eastAsia"/>
-        </w:rPr>
-      </w:pPr>
-    </w:p>
-    <w:p>
-      <w:pPr>
-        <w:pStyle w:val="a3"/>
-        <w:ind w:left="440" w:firstLineChars="0" w:firstLine="0"/>
-        <w:rPr>
-          <w:rFonts w:ascii="宋体" w:hAnsi="宋体" w:hint="eastAsia"/>
-        </w:rPr>
-      </w:pPr>
-    </w:p>
-    <w:p>
-      <w:pPr>
-        <w:pStyle w:val="a3"/>
-        <w:ind w:left="440" w:firstLineChars="0" w:firstLine="0"/>
-        <w:rPr>
-          <w:rFonts w:ascii="宋体" w:hAnsi="宋体" w:hint="eastAsia"/>
-        </w:rPr>
-      </w:pPr>
-    </w:p>
-    <w:p>
-      <w:pPr>
-        <w:pStyle w:val="a3"/>
-        <w:ind w:left="440" w:firstLineChars="0" w:firstLine="0"/>
-        <w:rPr>
-          <w:rFonts w:ascii="宋体" w:hAnsi="宋体" w:hint="eastAsia"/>
-        </w:rPr>
-      </w:pPr>
-    </w:p>
-    <w:p>
-      <w:pPr>
-        <w:pStyle w:val="a3"/>
-        <w:ind w:left="440" w:firstLineChars="0" w:firstLine="0"/>
-        <w:rPr>
-          <w:rFonts w:ascii="宋体" w:hAnsi="宋体" w:hint="eastAsia"/>
-        </w:rPr>
-      </w:pPr>
-    </w:p>
-    <w:p>
-      <w:pPr>
-        <w:pStyle w:val="a3"/>
-        <w:ind w:left="440" w:firstLineChars="0" w:firstLine="0"/>
+        <w:rPr>
+          <w:rFonts w:ascii="宋体" w:hAnsi="宋体"/>
+        </w:rPr>
+      </w:pPr>
+    </w:p>
+    <w:p>
+      <w:pPr>
+        <w:rPr>
+          <w:rFonts w:ascii="宋体" w:hAnsi="宋体"/>
+        </w:rPr>
+      </w:pPr>
+    </w:p>
+    <w:p>
+      <w:pPr>
+        <w:rPr>
+          <w:rFonts w:ascii="宋体" w:hAnsi="宋体"/>
+        </w:rPr>
+      </w:pPr>
+    </w:p>
+    <w:p>
+      <w:pPr>
+        <w:rPr>
+          <w:rFonts w:ascii="宋体" w:hAnsi="宋体"/>
+        </w:rPr>
+      </w:pPr>
+    </w:p>
+    <w:p>
+      <w:pPr>
+        <w:rPr>
+          <w:rFonts w:ascii="宋体" w:hAnsi="宋体"/>
+        </w:rPr>
+      </w:pPr>
+    </w:p>
+    <w:p>
+      <w:pPr>
+        <w:rPr>
+          <w:rFonts w:ascii="宋体" w:hAnsi="宋体"/>
+        </w:rPr>
+      </w:pPr>
+    </w:p>
+    <w:p>
+      <w:pPr>
+        <w:rPr>
+          <w:rFonts w:ascii="宋体" w:hAnsi="宋体"/>
+        </w:rPr>
+      </w:pPr>
+    </w:p>
+    <w:p>
+      <w:pPr>
+        <w:rPr>
+          <w:rFonts w:ascii="宋体" w:hAnsi="宋体"/>
+        </w:rPr>
+      </w:pPr>
+    </w:p>
+    <w:p>
+      <w:pPr>
+        <w:rPr>
+          <w:rFonts w:ascii="宋体" w:hAnsi="宋体"/>
+        </w:rPr>
+      </w:pPr>
+    </w:p>
+    <w:p>
+      <w:pPr>
+        <w:rPr>
+          <w:rFonts w:ascii="宋体" w:hAnsi="宋体"/>
+        </w:rPr>
+      </w:pPr>
+    </w:p>
+    <w:p>
+      <w:pPr>
         <w:rPr>
           <w:rFonts w:ascii="宋体" w:hAnsi="宋体" w:hint="eastAsia"/>
         </w:rPr>
@@ -1484,7 +1415,6 @@
               <w:rPr>
                 <w:rFonts w:hint="eastAsia"/>
               </w:rPr>
-              <w:lastRenderedPageBreak/>
               <w:t>附录</w:t>
             </w:r>
             <w:r>

--- a/作业/论文写作/论文结构.docx
+++ b/作业/论文写作/论文结构.docx
@@ -82,9 +82,38 @@
           <w:bCs/>
           <w:sz w:val="24"/>
         </w:rPr>
-        <w:t>针对问题</w:t>
-      </w:r>
-      <w:proofErr w:type="gramStart"/>
+        <w:t>针对问题一</w:t>
+      </w:r>
+      <w:r>
+        <w:rPr>
+          <w:rFonts w:ascii="宋体" w:eastAsia="宋体" w:hAnsi="宋体" w:hint="eastAsia"/>
+          <w:sz w:val="24"/>
+        </w:rPr>
+        <w:t>：</w:t>
+      </w:r>
+      <w:r>
+        <w:rPr>
+          <w:rFonts w:ascii="宋体" w:eastAsia="宋体" w:hAnsi="宋体"/>
+          <w:sz w:val="24"/>
+        </w:rPr>
+        <w:t>……</w:t>
+      </w:r>
+    </w:p>
+    <w:p>
+      <w:pPr>
+        <w:rPr>
+          <w:rFonts w:ascii="宋体" w:eastAsia="宋体" w:hAnsi="宋体" w:hint="eastAsia"/>
+          <w:sz w:val="24"/>
+        </w:rPr>
+      </w:pPr>
+    </w:p>
+    <w:p>
+      <w:pPr>
+        <w:rPr>
+          <w:rFonts w:ascii="宋体" w:eastAsia="宋体" w:hAnsi="宋体" w:hint="eastAsia"/>
+          <w:sz w:val="24"/>
+        </w:rPr>
+      </w:pPr>
       <w:r>
         <w:rPr>
           <w:rFonts w:ascii="宋体" w:eastAsia="宋体" w:hAnsi="宋体" w:hint="eastAsia"/>
@@ -92,39 +121,8 @@
           <w:bCs/>
           <w:sz w:val="24"/>
         </w:rPr>
-        <w:t>一</w:t>
-      </w:r>
-      <w:proofErr w:type="gramEnd"/>
-      <w:r>
-        <w:rPr>
-          <w:rFonts w:ascii="宋体" w:eastAsia="宋体" w:hAnsi="宋体" w:hint="eastAsia"/>
-          <w:sz w:val="24"/>
-        </w:rPr>
-        <w:t>：</w:t>
-      </w:r>
-      <w:r>
-        <w:rPr>
-          <w:rFonts w:ascii="宋体" w:eastAsia="宋体" w:hAnsi="宋体"/>
-          <w:sz w:val="24"/>
-        </w:rPr>
-        <w:t>……</w:t>
-      </w:r>
-    </w:p>
-    <w:p>
-      <w:pPr>
-        <w:rPr>
-          <w:rFonts w:ascii="宋体" w:eastAsia="宋体" w:hAnsi="宋体" w:hint="eastAsia"/>
-          <w:sz w:val="24"/>
-        </w:rPr>
-      </w:pPr>
-    </w:p>
-    <w:p>
-      <w:pPr>
-        <w:rPr>
-          <w:rFonts w:ascii="宋体" w:eastAsia="宋体" w:hAnsi="宋体" w:hint="eastAsia"/>
-          <w:sz w:val="24"/>
-        </w:rPr>
-      </w:pPr>
+        <w:t>针对问题</w:t>
+      </w:r>
       <w:r>
         <w:rPr>
           <w:rFonts w:ascii="宋体" w:eastAsia="宋体" w:hAnsi="宋体" w:hint="eastAsia"/>
@@ -132,8 +130,38 @@
           <w:bCs/>
           <w:sz w:val="24"/>
         </w:rPr>
-        <w:t>针对问题</w:t>
-      </w:r>
+        <w:t>二</w:t>
+      </w:r>
+      <w:r>
+        <w:rPr>
+          <w:rFonts w:ascii="宋体" w:eastAsia="宋体" w:hAnsi="宋体" w:hint="eastAsia"/>
+          <w:sz w:val="24"/>
+        </w:rPr>
+        <w:t>：</w:t>
+      </w:r>
+      <w:r>
+        <w:rPr>
+          <w:rFonts w:ascii="宋体" w:eastAsia="宋体" w:hAnsi="宋体"/>
+          <w:sz w:val="24"/>
+        </w:rPr>
+        <w:t>……</w:t>
+      </w:r>
+    </w:p>
+    <w:p>
+      <w:pPr>
+        <w:rPr>
+          <w:rFonts w:ascii="宋体" w:eastAsia="宋体" w:hAnsi="宋体" w:hint="eastAsia"/>
+          <w:sz w:val="24"/>
+        </w:rPr>
+      </w:pPr>
+    </w:p>
+    <w:p>
+      <w:pPr>
+        <w:rPr>
+          <w:rFonts w:ascii="宋体" w:eastAsia="宋体" w:hAnsi="宋体" w:hint="eastAsia"/>
+          <w:sz w:val="24"/>
+        </w:rPr>
+      </w:pPr>
       <w:r>
         <w:rPr>
           <w:rFonts w:ascii="宋体" w:eastAsia="宋体" w:hAnsi="宋体" w:hint="eastAsia"/>
@@ -141,38 +169,8 @@
           <w:bCs/>
           <w:sz w:val="24"/>
         </w:rPr>
-        <w:t>二</w:t>
-      </w:r>
-      <w:r>
-        <w:rPr>
-          <w:rFonts w:ascii="宋体" w:eastAsia="宋体" w:hAnsi="宋体" w:hint="eastAsia"/>
-          <w:sz w:val="24"/>
-        </w:rPr>
-        <w:t>：</w:t>
-      </w:r>
-      <w:r>
-        <w:rPr>
-          <w:rFonts w:ascii="宋体" w:eastAsia="宋体" w:hAnsi="宋体"/>
-          <w:sz w:val="24"/>
-        </w:rPr>
-        <w:t>……</w:t>
-      </w:r>
-    </w:p>
-    <w:p>
-      <w:pPr>
-        <w:rPr>
-          <w:rFonts w:ascii="宋体" w:eastAsia="宋体" w:hAnsi="宋体" w:hint="eastAsia"/>
-          <w:sz w:val="24"/>
-        </w:rPr>
-      </w:pPr>
-    </w:p>
-    <w:p>
-      <w:pPr>
-        <w:rPr>
-          <w:rFonts w:ascii="宋体" w:eastAsia="宋体" w:hAnsi="宋体" w:hint="eastAsia"/>
-          <w:sz w:val="24"/>
-        </w:rPr>
-      </w:pPr>
+        <w:t>针对问题</w:t>
+      </w:r>
       <w:r>
         <w:rPr>
           <w:rFonts w:ascii="宋体" w:eastAsia="宋体" w:hAnsi="宋体" w:hint="eastAsia"/>
@@ -180,8 +178,38 @@
           <w:bCs/>
           <w:sz w:val="24"/>
         </w:rPr>
-        <w:t>针对问题</w:t>
-      </w:r>
+        <w:t>三</w:t>
+      </w:r>
+      <w:r>
+        <w:rPr>
+          <w:rFonts w:ascii="宋体" w:eastAsia="宋体" w:hAnsi="宋体" w:hint="eastAsia"/>
+          <w:sz w:val="24"/>
+        </w:rPr>
+        <w:t>：</w:t>
+      </w:r>
+      <w:r>
+        <w:rPr>
+          <w:rFonts w:ascii="宋体" w:eastAsia="宋体" w:hAnsi="宋体"/>
+          <w:sz w:val="24"/>
+        </w:rPr>
+        <w:t>……</w:t>
+      </w:r>
+    </w:p>
+    <w:p>
+      <w:pPr>
+        <w:rPr>
+          <w:rFonts w:ascii="宋体" w:eastAsia="宋体" w:hAnsi="宋体" w:hint="eastAsia"/>
+          <w:sz w:val="24"/>
+        </w:rPr>
+      </w:pPr>
+    </w:p>
+    <w:p>
+      <w:pPr>
+        <w:rPr>
+          <w:rFonts w:ascii="宋体" w:eastAsia="宋体" w:hAnsi="宋体" w:hint="eastAsia"/>
+          <w:sz w:val="24"/>
+        </w:rPr>
+      </w:pPr>
       <w:r>
         <w:rPr>
           <w:rFonts w:ascii="宋体" w:eastAsia="宋体" w:hAnsi="宋体" w:hint="eastAsia"/>
@@ -189,38 +217,8 @@
           <w:bCs/>
           <w:sz w:val="24"/>
         </w:rPr>
-        <w:t>三</w:t>
-      </w:r>
-      <w:r>
-        <w:rPr>
-          <w:rFonts w:ascii="宋体" w:eastAsia="宋体" w:hAnsi="宋体" w:hint="eastAsia"/>
-          <w:sz w:val="24"/>
-        </w:rPr>
-        <w:t>：</w:t>
-      </w:r>
-      <w:r>
-        <w:rPr>
-          <w:rFonts w:ascii="宋体" w:eastAsia="宋体" w:hAnsi="宋体"/>
-          <w:sz w:val="24"/>
-        </w:rPr>
-        <w:t>……</w:t>
-      </w:r>
-    </w:p>
-    <w:p>
-      <w:pPr>
-        <w:rPr>
-          <w:rFonts w:ascii="宋体" w:eastAsia="宋体" w:hAnsi="宋体" w:hint="eastAsia"/>
-          <w:sz w:val="24"/>
-        </w:rPr>
-      </w:pPr>
-    </w:p>
-    <w:p>
-      <w:pPr>
-        <w:rPr>
-          <w:rFonts w:ascii="宋体" w:eastAsia="宋体" w:hAnsi="宋体" w:hint="eastAsia"/>
-          <w:sz w:val="24"/>
-        </w:rPr>
-      </w:pPr>
+        <w:t>针对问题</w:t>
+      </w:r>
       <w:r>
         <w:rPr>
           <w:rFonts w:ascii="宋体" w:eastAsia="宋体" w:hAnsi="宋体" w:hint="eastAsia"/>
@@ -228,152 +226,233 @@
           <w:bCs/>
           <w:sz w:val="24"/>
         </w:rPr>
-        <w:t>针对问题</w:t>
-      </w:r>
-      <w:r>
+        <w:t>四</w:t>
+      </w:r>
+      <w:r>
+        <w:rPr>
+          <w:rFonts w:ascii="宋体" w:eastAsia="宋体" w:hAnsi="宋体" w:hint="eastAsia"/>
+          <w:sz w:val="24"/>
+        </w:rPr>
+        <w:t>：</w:t>
+      </w:r>
+      <w:r>
+        <w:rPr>
+          <w:rFonts w:ascii="宋体" w:eastAsia="宋体" w:hAnsi="宋体"/>
+          <w:sz w:val="24"/>
+        </w:rPr>
+        <w:t>……</w:t>
+      </w:r>
+    </w:p>
+    <w:p>
+      <w:pPr>
+        <w:rPr>
+          <w:rFonts w:ascii="宋体" w:eastAsia="宋体" w:hAnsi="宋体" w:hint="eastAsia"/>
+          <w:sz w:val="24"/>
+        </w:rPr>
+      </w:pPr>
+    </w:p>
+    <w:p>
+      <w:pPr>
+        <w:rPr>
+          <w:rFonts w:ascii="宋体" w:eastAsia="宋体" w:hAnsi="宋体" w:hint="eastAsia"/>
+          <w:sz w:val="24"/>
+        </w:rPr>
+      </w:pPr>
+    </w:p>
+    <w:p>
+      <w:pPr>
+        <w:ind w:firstLineChars="200" w:firstLine="440"/>
+        <w:rPr>
+          <w:rFonts w:hint="eastAsia"/>
+        </w:rPr>
+      </w:pPr>
+      <w:r>
+        <w:t>……</w:t>
+      </w:r>
+    </w:p>
+    <w:p>
+      <w:pPr>
+        <w:rPr>
+          <w:rFonts w:ascii="宋体" w:eastAsia="宋体" w:hAnsi="宋体" w:hint="eastAsia"/>
+          <w:sz w:val="24"/>
+        </w:rPr>
+      </w:pPr>
+    </w:p>
+    <w:p>
+      <w:pPr>
+        <w:rPr>
+          <w:rFonts w:ascii="宋体" w:eastAsia="宋体" w:hAnsi="宋体" w:hint="eastAsia"/>
+          <w:sz w:val="24"/>
+        </w:rPr>
+      </w:pPr>
+    </w:p>
+    <w:p>
+      <w:pPr>
+        <w:rPr>
+          <w:rFonts w:ascii="宋体" w:eastAsia="宋体" w:hAnsi="宋体" w:hint="eastAsia"/>
+          <w:sz w:val="24"/>
+        </w:rPr>
+      </w:pPr>
+    </w:p>
+    <w:p>
+      <w:pPr>
+        <w:rPr>
+          <w:rFonts w:ascii="宋体" w:eastAsia="宋体" w:hAnsi="宋体" w:hint="eastAsia"/>
+          <w:sz w:val="24"/>
+        </w:rPr>
+      </w:pPr>
+    </w:p>
+    <w:p>
+      <w:pPr>
+        <w:rPr>
+          <w:rFonts w:ascii="宋体" w:eastAsia="宋体" w:hAnsi="宋体" w:hint="eastAsia"/>
+          <w:sz w:val="24"/>
+        </w:rPr>
+      </w:pPr>
+    </w:p>
+    <w:p>
+      <w:pPr>
+        <w:rPr>
+          <w:rFonts w:ascii="宋体" w:eastAsia="宋体" w:hAnsi="宋体" w:hint="eastAsia"/>
+          <w:sz w:val="24"/>
+        </w:rPr>
+      </w:pPr>
+    </w:p>
+    <w:p>
+      <w:pPr>
+        <w:rPr>
+          <w:rFonts w:ascii="宋体" w:eastAsia="宋体" w:hAnsi="宋体" w:hint="eastAsia"/>
+          <w:sz w:val="24"/>
+        </w:rPr>
+      </w:pPr>
+    </w:p>
+    <w:p>
+      <w:pPr>
+        <w:rPr>
+          <w:rFonts w:ascii="宋体" w:eastAsia="宋体" w:hAnsi="宋体" w:hint="eastAsia"/>
+          <w:sz w:val="24"/>
+        </w:rPr>
+      </w:pPr>
+    </w:p>
+    <w:p>
+      <w:pPr>
+        <w:rPr>
+          <w:rFonts w:ascii="宋体" w:eastAsia="宋体" w:hAnsi="宋体" w:hint="eastAsia"/>
+          <w:sz w:val="24"/>
+        </w:rPr>
+      </w:pPr>
+    </w:p>
+    <w:p>
+      <w:pPr>
         <w:rPr>
           <w:rFonts w:ascii="宋体" w:eastAsia="宋体" w:hAnsi="宋体" w:hint="eastAsia"/>
           <w:b/>
           <w:bCs/>
           <w:sz w:val="24"/>
         </w:rPr>
-        <w:t>四</w:t>
-      </w:r>
-      <w:r>
-        <w:rPr>
-          <w:rFonts w:ascii="宋体" w:eastAsia="宋体" w:hAnsi="宋体" w:hint="eastAsia"/>
-          <w:sz w:val="24"/>
-        </w:rPr>
-        <w:t>：</w:t>
-      </w:r>
-      <w:r>
-        <w:rPr>
-          <w:rFonts w:ascii="宋体" w:eastAsia="宋体" w:hAnsi="宋体"/>
-          <w:sz w:val="24"/>
-        </w:rPr>
-        <w:t>……</w:t>
-      </w:r>
-    </w:p>
-    <w:p>
-      <w:pPr>
-        <w:rPr>
-          <w:rFonts w:ascii="宋体" w:eastAsia="宋体" w:hAnsi="宋体" w:hint="eastAsia"/>
-          <w:sz w:val="24"/>
-        </w:rPr>
-      </w:pPr>
-    </w:p>
-    <w:p>
-      <w:pPr>
-        <w:rPr>
-          <w:rFonts w:ascii="宋体" w:eastAsia="宋体" w:hAnsi="宋体" w:hint="eastAsia"/>
-          <w:sz w:val="24"/>
-        </w:rPr>
-      </w:pPr>
-    </w:p>
-    <w:p>
-      <w:pPr>
-        <w:ind w:firstLineChars="200" w:firstLine="440"/>
-        <w:rPr>
-          <w:rFonts w:hint="eastAsia"/>
-        </w:rPr>
-      </w:pPr>
-      <w:r>
-        <w:t>……</w:t>
-      </w:r>
-    </w:p>
-    <w:p>
-      <w:pPr>
-        <w:rPr>
-          <w:rFonts w:ascii="宋体" w:eastAsia="宋体" w:hAnsi="宋体" w:hint="eastAsia"/>
-          <w:sz w:val="24"/>
-        </w:rPr>
-      </w:pPr>
-    </w:p>
-    <w:p>
-      <w:pPr>
-        <w:rPr>
-          <w:rFonts w:ascii="宋体" w:eastAsia="宋体" w:hAnsi="宋体" w:hint="eastAsia"/>
-          <w:sz w:val="24"/>
-        </w:rPr>
-      </w:pPr>
-    </w:p>
-    <w:p>
-      <w:pPr>
-        <w:rPr>
-          <w:rFonts w:ascii="宋体" w:eastAsia="宋体" w:hAnsi="宋体" w:hint="eastAsia"/>
-          <w:sz w:val="24"/>
-        </w:rPr>
-      </w:pPr>
-    </w:p>
-    <w:p>
-      <w:pPr>
-        <w:rPr>
-          <w:rFonts w:ascii="宋体" w:eastAsia="宋体" w:hAnsi="宋体" w:hint="eastAsia"/>
-          <w:sz w:val="24"/>
-        </w:rPr>
-      </w:pPr>
-    </w:p>
-    <w:p>
-      <w:pPr>
-        <w:rPr>
-          <w:rFonts w:ascii="宋体" w:eastAsia="宋体" w:hAnsi="宋体" w:hint="eastAsia"/>
-          <w:sz w:val="24"/>
-        </w:rPr>
-      </w:pPr>
-    </w:p>
-    <w:p>
-      <w:pPr>
-        <w:rPr>
-          <w:rFonts w:ascii="宋体" w:eastAsia="宋体" w:hAnsi="宋体" w:hint="eastAsia"/>
-          <w:sz w:val="24"/>
-        </w:rPr>
-      </w:pPr>
-    </w:p>
-    <w:p>
-      <w:pPr>
-        <w:rPr>
-          <w:rFonts w:ascii="宋体" w:eastAsia="宋体" w:hAnsi="宋体" w:hint="eastAsia"/>
-          <w:sz w:val="24"/>
-        </w:rPr>
-      </w:pPr>
-    </w:p>
-    <w:p>
-      <w:pPr>
-        <w:rPr>
-          <w:rFonts w:ascii="宋体" w:eastAsia="宋体" w:hAnsi="宋体" w:hint="eastAsia"/>
-          <w:sz w:val="24"/>
-        </w:rPr>
-      </w:pPr>
-    </w:p>
-    <w:p>
-      <w:pPr>
-        <w:rPr>
-          <w:rFonts w:ascii="宋体" w:eastAsia="宋体" w:hAnsi="宋体" w:hint="eastAsia"/>
-          <w:sz w:val="24"/>
-        </w:rPr>
-      </w:pPr>
-    </w:p>
-    <w:p>
-      <w:pPr>
+      </w:pPr>
+      <w:r>
         <w:rPr>
           <w:rFonts w:ascii="宋体" w:eastAsia="宋体" w:hAnsi="宋体" w:hint="eastAsia"/>
           <w:b/>
           <w:bCs/>
           <w:sz w:val="24"/>
         </w:rPr>
-      </w:pPr>
-      <w:r>
+        <w:t>关键词：测试1  测试2  测试3  测试4</w:t>
+      </w:r>
+    </w:p>
+    <w:p>
+      <w:pPr>
         <w:rPr>
           <w:rFonts w:ascii="宋体" w:eastAsia="宋体" w:hAnsi="宋体" w:hint="eastAsia"/>
           <w:b/>
           <w:bCs/>
           <w:sz w:val="24"/>
         </w:rPr>
-        <w:t>关键词：测试1  测试2  测试3  测试4</w:t>
-      </w:r>
-    </w:p>
-    <w:p>
-      <w:pPr>
+      </w:pPr>
+    </w:p>
+    <w:p>
+      <w:pPr>
+        <w:pStyle w:val="1"/>
+        <w:ind w:left="240" w:right="240"/>
+        <w:rPr>
+          <w:rFonts w:hint="eastAsia"/>
+        </w:rPr>
+      </w:pPr>
+      <w:bookmarkStart w:id="0" w:name="_Toc175316072"/>
+      <w:r>
+        <w:lastRenderedPageBreak/>
+        <w:t>问题重述</w:t>
+      </w:r>
+      <w:bookmarkEnd w:id="0"/>
+    </w:p>
+    <w:p>
+      <w:pPr>
+        <w:pStyle w:val="2"/>
+        <w:spacing w:after="156"/>
+        <w:rPr>
+          <w:rFonts w:hint="eastAsia"/>
+        </w:rPr>
+      </w:pPr>
+      <w:r>
+        <w:rPr>
+          <w:rFonts w:hint="eastAsia"/>
+        </w:rPr>
+        <w:t>问题背景</w:t>
+      </w:r>
+    </w:p>
+    <w:p>
+      <w:pPr>
+        <w:ind w:firstLineChars="200" w:firstLine="440"/>
+        <w:rPr>
+          <w:rFonts w:hint="eastAsia"/>
+        </w:rPr>
+      </w:pPr>
+      <w:r>
+        <w:rPr>
+          <w:rFonts w:hint="eastAsia"/>
+        </w:rPr>
+        <w:t>适当添加</w:t>
+      </w:r>
+      <w:r>
+        <w:rPr>
+          <w:rFonts w:hint="eastAsia"/>
+        </w:rPr>
+        <w:t>描述问题的图片</w:t>
+      </w:r>
+    </w:p>
+    <w:p>
+      <w:pPr>
+        <w:pStyle w:val="2"/>
+        <w:spacing w:after="156"/>
+        <w:rPr>
+          <w:rFonts w:hint="eastAsia"/>
+        </w:rPr>
+      </w:pPr>
+      <w:r>
+        <w:rPr>
+          <w:rFonts w:hint="eastAsia"/>
+        </w:rPr>
+        <w:t>问题提出</w:t>
+      </w:r>
+    </w:p>
+    <w:p>
+      <w:pPr>
+        <w:ind w:firstLineChars="200" w:firstLine="440"/>
+        <w:rPr>
+          <w:rFonts w:hint="eastAsia"/>
+        </w:rPr>
+      </w:pPr>
+      <w:r>
+        <w:rPr>
+          <w:rFonts w:hint="eastAsia"/>
+        </w:rPr>
+        <w:t>基于上述背景，利用数学模型，对下列问题进行研究：</w:t>
+      </w:r>
+    </w:p>
+    <w:p>
+      <w:pPr>
+        <w:ind w:firstLineChars="200" w:firstLine="482"/>
         <w:rPr>
           <w:rFonts w:ascii="宋体" w:eastAsia="宋体" w:hAnsi="宋体" w:hint="eastAsia"/>
           <w:b/>
@@ -381,124 +460,14 @@
           <w:sz w:val="24"/>
         </w:rPr>
       </w:pPr>
-    </w:p>
-    <w:p>
-      <w:pPr>
-        <w:pStyle w:val="1"/>
-        <w:ind w:left="240" w:right="240"/>
-        <w:rPr>
-          <w:rFonts w:hint="eastAsia"/>
-        </w:rPr>
-      </w:pPr>
-      <w:bookmarkStart w:id="0" w:name="_Toc175316072"/>
-      <w:r>
-        <w:lastRenderedPageBreak/>
-        <w:t>问题重述</w:t>
-      </w:r>
-      <w:bookmarkEnd w:id="0"/>
-    </w:p>
-    <w:p>
-      <w:pPr>
-        <w:pStyle w:val="2"/>
-        <w:spacing w:after="156"/>
-        <w:rPr>
-          <w:rFonts w:hint="eastAsia"/>
-        </w:rPr>
-      </w:pPr>
-      <w:r>
-        <w:rPr>
-          <w:rFonts w:hint="eastAsia"/>
-        </w:rPr>
-        <w:t>问题背景</w:t>
-      </w:r>
-    </w:p>
-    <w:p>
-      <w:pPr>
-        <w:ind w:firstLineChars="200" w:firstLine="440"/>
-        <w:rPr>
-          <w:rFonts w:hint="eastAsia"/>
-        </w:rPr>
-      </w:pPr>
-      <w:r>
-        <w:rPr>
-          <w:rFonts w:hint="eastAsia"/>
-        </w:rPr>
-        <w:t>适当添加</w:t>
-      </w:r>
-      <w:r>
-        <w:rPr>
-          <w:rFonts w:hint="eastAsia"/>
-        </w:rPr>
-        <w:t>描述问题的图片</w:t>
-      </w:r>
-    </w:p>
-    <w:p>
-      <w:pPr>
-        <w:pStyle w:val="2"/>
-        <w:spacing w:after="156"/>
-        <w:rPr>
-          <w:rFonts w:hint="eastAsia"/>
-        </w:rPr>
-      </w:pPr>
-      <w:r>
-        <w:rPr>
-          <w:rFonts w:hint="eastAsia"/>
-        </w:rPr>
-        <w:t>问题提出</w:t>
-      </w:r>
-    </w:p>
-    <w:p>
-      <w:pPr>
-        <w:ind w:firstLineChars="200" w:firstLine="440"/>
-        <w:rPr>
-          <w:rFonts w:hint="eastAsia"/>
-        </w:rPr>
-      </w:pPr>
-      <w:r>
-        <w:rPr>
-          <w:rFonts w:hint="eastAsia"/>
-        </w:rPr>
-        <w:t>基于上述背景，利用数学模型，对下列问题进行研究：</w:t>
-      </w:r>
-    </w:p>
-    <w:p>
-      <w:pPr>
-        <w:ind w:firstLineChars="200" w:firstLine="482"/>
+      <w:r>
         <w:rPr>
           <w:rFonts w:ascii="宋体" w:eastAsia="宋体" w:hAnsi="宋体" w:hint="eastAsia"/>
           <w:b/>
           <w:bCs/>
           <w:sz w:val="24"/>
         </w:rPr>
-      </w:pPr>
-      <w:r>
-        <w:rPr>
-          <w:rFonts w:ascii="宋体" w:eastAsia="宋体" w:hAnsi="宋体" w:hint="eastAsia"/>
-          <w:b/>
-          <w:bCs/>
-          <w:sz w:val="24"/>
-        </w:rPr>
-        <w:t>问题</w:t>
-      </w:r>
-      <w:proofErr w:type="gramStart"/>
-      <w:r>
-        <w:rPr>
-          <w:rFonts w:ascii="宋体" w:eastAsia="宋体" w:hAnsi="宋体" w:hint="eastAsia"/>
-          <w:b/>
-          <w:bCs/>
-          <w:sz w:val="24"/>
-        </w:rPr>
-        <w:t>一</w:t>
-      </w:r>
-      <w:proofErr w:type="gramEnd"/>
-      <w:r>
-        <w:rPr>
-          <w:rFonts w:ascii="宋体" w:eastAsia="宋体" w:hAnsi="宋体" w:hint="eastAsia"/>
-          <w:b/>
-          <w:bCs/>
-          <w:sz w:val="24"/>
-        </w:rPr>
-        <w:t>：</w:t>
+        <w:t>问题一：</w:t>
       </w:r>
     </w:p>
     <w:p>
@@ -901,16 +870,8 @@
         <w:rPr>
           <w:rFonts w:hint="eastAsia"/>
         </w:rPr>
-        <w:t>问题</w:t>
-      </w:r>
-      <w:proofErr w:type="gramStart"/>
-      <w:r>
-        <w:rPr>
-          <w:rFonts w:hint="eastAsia"/>
-        </w:rPr>
-        <w:t>一</w:t>
-      </w:r>
-      <w:proofErr w:type="gramEnd"/>
+        <w:t>问题一</w:t>
+      </w:r>
       <w:r>
         <w:rPr>
           <w:rFonts w:hint="eastAsia"/>
@@ -1266,7 +1227,7 @@
         </w:numPr>
         <w:ind w:firstLineChars="0"/>
         <w:rPr>
-          <w:rFonts w:ascii="宋体" w:hAnsi="宋体"/>
+          <w:rFonts w:ascii="宋体" w:hAnsi="宋体" w:hint="eastAsia"/>
           <w:szCs w:val="24"/>
         </w:rPr>
       </w:pPr>
@@ -1274,104 +1235,76 @@
         <w:rPr>
           <w:rFonts w:ascii="宋体" w:hAnsi="宋体" w:hint="eastAsia"/>
         </w:rPr>
-        <w:t>秦</w:t>
-      </w:r>
-      <w:proofErr w:type="gramStart"/>
-      <w:r>
+        <w:t>秦浩,张维石.基于合作博弈和强化学习的优先信号控制方法[J/OL].计算机应用研究,1-8[2024-08-26].</w:t>
+      </w:r>
+    </w:p>
+    <w:p>
+      <w:pPr>
         <w:rPr>
           <w:rFonts w:ascii="宋体" w:hAnsi="宋体" w:hint="eastAsia"/>
         </w:rPr>
-        <w:t>浩</w:t>
-      </w:r>
-      <w:proofErr w:type="gramEnd"/>
-      <w:r>
+      </w:pPr>
+    </w:p>
+    <w:p>
+      <w:pPr>
         <w:rPr>
           <w:rFonts w:ascii="宋体" w:hAnsi="宋体" w:hint="eastAsia"/>
         </w:rPr>
-        <w:t>,</w:t>
-      </w:r>
-      <w:proofErr w:type="gramStart"/>
-      <w:r>
+      </w:pPr>
+    </w:p>
+    <w:p>
+      <w:pPr>
         <w:rPr>
           <w:rFonts w:ascii="宋体" w:hAnsi="宋体" w:hint="eastAsia"/>
         </w:rPr>
-        <w:t>张维石</w:t>
-      </w:r>
-      <w:proofErr w:type="gramEnd"/>
-      <w:r>
+      </w:pPr>
+    </w:p>
+    <w:p>
+      <w:pPr>
         <w:rPr>
           <w:rFonts w:ascii="宋体" w:hAnsi="宋体" w:hint="eastAsia"/>
         </w:rPr>
-        <w:t>.基于合作博弈和强化学习的优先信号控制方法[J/OL].计算机应用研究,1-8[2024-08-26].</w:t>
-      </w:r>
-    </w:p>
-    <w:p>
-      <w:pPr>
-        <w:rPr>
-          <w:rFonts w:ascii="宋体" w:hAnsi="宋体"/>
-        </w:rPr>
-      </w:pPr>
-    </w:p>
-    <w:p>
-      <w:pPr>
-        <w:rPr>
-          <w:rFonts w:ascii="宋体" w:hAnsi="宋体"/>
-        </w:rPr>
-      </w:pPr>
-    </w:p>
-    <w:p>
-      <w:pPr>
-        <w:rPr>
-          <w:rFonts w:ascii="宋体" w:hAnsi="宋体"/>
-        </w:rPr>
-      </w:pPr>
-    </w:p>
-    <w:p>
-      <w:pPr>
-        <w:rPr>
-          <w:rFonts w:ascii="宋体" w:hAnsi="宋体"/>
-        </w:rPr>
-      </w:pPr>
-    </w:p>
-    <w:p>
-      <w:pPr>
-        <w:rPr>
-          <w:rFonts w:ascii="宋体" w:hAnsi="宋体"/>
-        </w:rPr>
-      </w:pPr>
-    </w:p>
-    <w:p>
-      <w:pPr>
-        <w:rPr>
-          <w:rFonts w:ascii="宋体" w:hAnsi="宋体"/>
-        </w:rPr>
-      </w:pPr>
-    </w:p>
-    <w:p>
-      <w:pPr>
-        <w:rPr>
-          <w:rFonts w:ascii="宋体" w:hAnsi="宋体"/>
-        </w:rPr>
-      </w:pPr>
-    </w:p>
-    <w:p>
-      <w:pPr>
-        <w:rPr>
-          <w:rFonts w:ascii="宋体" w:hAnsi="宋体"/>
-        </w:rPr>
-      </w:pPr>
-    </w:p>
-    <w:p>
-      <w:pPr>
-        <w:rPr>
-          <w:rFonts w:ascii="宋体" w:hAnsi="宋体"/>
-        </w:rPr>
-      </w:pPr>
-    </w:p>
-    <w:p>
-      <w:pPr>
-        <w:rPr>
-          <w:rFonts w:ascii="宋体" w:hAnsi="宋体"/>
+      </w:pPr>
+    </w:p>
+    <w:p>
+      <w:pPr>
+        <w:rPr>
+          <w:rFonts w:ascii="宋体" w:hAnsi="宋体" w:hint="eastAsia"/>
+        </w:rPr>
+      </w:pPr>
+    </w:p>
+    <w:p>
+      <w:pPr>
+        <w:rPr>
+          <w:rFonts w:ascii="宋体" w:hAnsi="宋体" w:hint="eastAsia"/>
+        </w:rPr>
+      </w:pPr>
+    </w:p>
+    <w:p>
+      <w:pPr>
+        <w:rPr>
+          <w:rFonts w:ascii="宋体" w:hAnsi="宋体" w:hint="eastAsia"/>
+        </w:rPr>
+      </w:pPr>
+    </w:p>
+    <w:p>
+      <w:pPr>
+        <w:rPr>
+          <w:rFonts w:ascii="宋体" w:hAnsi="宋体" w:hint="eastAsia"/>
+        </w:rPr>
+      </w:pPr>
+    </w:p>
+    <w:p>
+      <w:pPr>
+        <w:rPr>
+          <w:rFonts w:ascii="宋体" w:hAnsi="宋体" w:hint="eastAsia"/>
+        </w:rPr>
+      </w:pPr>
+    </w:p>
+    <w:p>
+      <w:pPr>
+        <w:rPr>
+          <w:rFonts w:ascii="宋体" w:hAnsi="宋体" w:hint="eastAsia"/>
         </w:rPr>
       </w:pPr>
     </w:p>
@@ -1460,6 +1393,12 @@
                 <w:rFonts w:hint="eastAsia"/>
               </w:rPr>
             </w:pPr>
+            <w:r>
+              <w:rPr>
+                <w:rFonts w:hint="eastAsia"/>
+              </w:rPr>
+              <w:t>tree /F &gt; tree.txt</w:t>
+            </w:r>
           </w:p>
           <w:p>
             <w:pPr>
